--- a/Linux笔记/Linux安装MySQL.docx
+++ b/Linux笔记/Linux安装MySQL.docx
@@ -812,9 +812,6 @@
     <w:p>
       <w:pPr>
         <w:pStyle w:val="3"/>
-        <w:rPr>
-          <w:rFonts w:hint="eastAsia"/>
-        </w:rPr>
       </w:pPr>
       <w:r>
         <w:rPr>
@@ -1001,11 +998,6 @@
       </w:r>
     </w:p>
     <w:p>
-      <w:pPr>
-        <w:rPr>
-          <w:rFonts w:hint="eastAsia"/>
-        </w:rPr>
-      </w:pPr>
       <w:r>
         <w:rPr>
           <w:rFonts w:hint="eastAsia"/>
@@ -1256,11 +1248,6 @@
       </w:r>
     </w:p>
     <w:p>
-      <w:pPr>
-        <w:rPr>
-          <w:rFonts w:hint="eastAsia"/>
-        </w:rPr>
-      </w:pPr>
       <w:r>
         <w:rPr>
           <w:noProof/>
@@ -1328,9 +1315,6 @@
     <w:p>
       <w:pPr>
         <w:ind w:firstLineChars="200" w:firstLine="440"/>
-        <w:rPr>
-          <w:rFonts w:hint="eastAsia"/>
-        </w:rPr>
       </w:pPr>
       <w:r>
         <w:rPr>
@@ -1546,7 +1530,6 @@
     <w:p>
       <w:pPr>
         <w:rPr>
-          <w:rFonts w:hint="eastAsia"/>
           <w:color w:val="76923C" w:themeColor="accent3" w:themeShade="BF"/>
         </w:rPr>
       </w:pPr>
@@ -1670,11 +1653,6 @@
       </w:r>
     </w:p>
     <w:p>
-      <w:pPr>
-        <w:rPr>
-          <w:rFonts w:hint="eastAsia"/>
-        </w:rPr>
-      </w:pPr>
       <w:r>
         <w:rPr>
           <w:noProof/>
@@ -1717,6 +1695,43 @@
       </w:r>
     </w:p>
     <w:p>
+      <w:r>
+        <w:rPr>
+          <w:rFonts w:hint="eastAsia"/>
+        </w:rPr>
+        <w:t>登陆成功：</w:t>
+      </w:r>
+    </w:p>
+    <w:p>
+      <w:pPr>
+        <w:rPr>
+          <w:rFonts w:hint="eastAsia"/>
+        </w:rPr>
+      </w:pPr>
+      <w:r>
+        <w:t>alter user '</w:t>
+      </w:r>
+      <w:proofErr w:type="spellStart"/>
+      <w:r>
+        <w:t>root'@'localhost</w:t>
+      </w:r>
+      <w:proofErr w:type="spellEnd"/>
+      <w:r>
+        <w:t>' IDENTIFIED BY '</w:t>
+      </w:r>
+      <w:r>
+        <w:rPr>
+          <w:rFonts w:hint="eastAsia"/>
+        </w:rPr>
+        <w:t>新密码</w:t>
+      </w:r>
+      <w:bookmarkStart w:id="0" w:name="_GoBack"/>
+      <w:bookmarkEnd w:id="0"/>
+      <w:r>
+        <w:t>';</w:t>
+      </w:r>
+    </w:p>
+    <w:p>
       <w:pPr>
         <w:pStyle w:val="3"/>
       </w:pPr>
@@ -1809,54 +1824,91 @@
         <w:rPr>
           <w:color w:val="76923C" w:themeColor="accent3" w:themeShade="BF"/>
         </w:rPr>
+        <w:t xml:space="preserve"> vi /</w:t>
+      </w:r>
+      <w:proofErr w:type="spellStart"/>
+      <w:r>
+        <w:rPr>
+          <w:color w:val="76923C" w:themeColor="accent3" w:themeShade="BF"/>
+        </w:rPr>
+        <w:t>etc</w:t>
+      </w:r>
+      <w:proofErr w:type="spellEnd"/>
+      <w:r>
+        <w:rPr>
+          <w:color w:val="76923C" w:themeColor="accent3" w:themeShade="BF"/>
+        </w:rPr>
+        <w:t>/</w:t>
+      </w:r>
+      <w:proofErr w:type="spellStart"/>
+      <w:r>
+        <w:rPr>
+          <w:color w:val="76923C" w:themeColor="accent3" w:themeShade="BF"/>
+        </w:rPr>
+        <w:t>my.cnf</w:t>
+      </w:r>
+      <w:proofErr w:type="spellEnd"/>
+    </w:p>
+    <w:p>
+      <w:r>
+        <w:rPr>
+          <w:rFonts w:hint="eastAsia"/>
+        </w:rPr>
+        <w:t>2</w:t>
+      </w:r>
+      <w:r>
+        <w:rPr>
+          <w:rFonts w:hint="eastAsia"/>
+        </w:rPr>
+        <w:t>）在</w:t>
+      </w:r>
+      <w:proofErr w:type="spellStart"/>
+      <w:r>
+        <w:rPr>
+          <w:rFonts w:hint="eastAsia"/>
+        </w:rPr>
+        <w:t>mysql</w:t>
+      </w:r>
+      <w:r>
+        <w:t>d</w:t>
+      </w:r>
+      <w:proofErr w:type="spellEnd"/>
+      <w:r>
         <w:t xml:space="preserve"> </w:t>
       </w:r>
       <w:r>
         <w:rPr>
-          <w:color w:val="76923C" w:themeColor="accent3" w:themeShade="BF"/>
-        </w:rPr>
-        <w:t>vi /</w:t>
-      </w:r>
-      <w:proofErr w:type="spellStart"/>
-      <w:r>
-        <w:rPr>
-          <w:color w:val="76923C" w:themeColor="accent3" w:themeShade="BF"/>
-        </w:rPr>
-        <w:t>etc</w:t>
-      </w:r>
-      <w:proofErr w:type="spellEnd"/>
-      <w:r>
-        <w:rPr>
-          <w:color w:val="76923C" w:themeColor="accent3" w:themeShade="BF"/>
-        </w:rPr>
-        <w:t>/</w:t>
-      </w:r>
-      <w:proofErr w:type="spellStart"/>
-      <w:r>
-        <w:rPr>
-          <w:color w:val="76923C" w:themeColor="accent3" w:themeShade="BF"/>
-        </w:rPr>
-        <w:t>my.cnf</w:t>
-      </w:r>
-      <w:proofErr w:type="spellEnd"/>
-    </w:p>
-    <w:p>
-      <w:pPr>
-        <w:rPr>
-          <w:rFonts w:hint="eastAsia"/>
-        </w:rPr>
-      </w:pPr>
-      <w:r>
-        <w:rPr>
-          <w:rFonts w:hint="eastAsia"/>
-        </w:rPr>
-        <w:t>2</w:t>
-      </w:r>
-      <w:r>
-        <w:rPr>
-          <w:rFonts w:hint="eastAsia"/>
-        </w:rPr>
-        <w:t>）在</w:t>
+          <w:rFonts w:hint="eastAsia"/>
+        </w:rPr>
+        <w:t>小节添</w:t>
+      </w:r>
+      <w:r>
+        <w:rPr>
+          <w:rFonts w:hint="eastAsia"/>
+        </w:rPr>
+        <w:t>：</w:t>
+      </w:r>
+      <w:r>
+        <w:t>skip-grant-tables=1</w:t>
+      </w:r>
+    </w:p>
+    <w:p>
+      <w:pPr>
+        <w:rPr>
+          <w:color w:val="76923C" w:themeColor="accent3" w:themeShade="BF"/>
+        </w:rPr>
+      </w:pPr>
+      <w:r>
+        <w:rPr>
+          <w:rFonts w:hint="eastAsia"/>
+        </w:rPr>
+        <w:t>3</w:t>
+      </w:r>
+      <w:r>
+        <w:rPr>
+          <w:rFonts w:hint="eastAsia"/>
+        </w:rPr>
+        <w:t>）重启</w:t>
       </w:r>
       <w:proofErr w:type="spellStart"/>
       <w:r>
@@ -1865,19 +1917,175 @@
         </w:rPr>
         <w:t>mysql</w:t>
       </w:r>
-      <w:r>
-        <w:t>d</w:t>
-      </w:r>
-      <w:proofErr w:type="spellEnd"/>
-      <w:r>
+      <w:proofErr w:type="spellEnd"/>
+      <w:r>
+        <w:t>:</w:t>
+      </w:r>
+      <w:r>
+        <w:rPr>
+          <w:color w:val="76923C" w:themeColor="accent3" w:themeShade="BF"/>
+        </w:rPr>
+        <w:t xml:space="preserve"># service </w:t>
+      </w:r>
+      <w:proofErr w:type="spellStart"/>
+      <w:r>
+        <w:rPr>
+          <w:color w:val="76923C" w:themeColor="accent3" w:themeShade="BF"/>
+        </w:rPr>
+        <w:t>mysqld</w:t>
+      </w:r>
+      <w:proofErr w:type="spellEnd"/>
+      <w:r>
+        <w:rPr>
+          <w:color w:val="76923C" w:themeColor="accent3" w:themeShade="BF"/>
+        </w:rPr>
         <w:t xml:space="preserve"> </w:t>
       </w:r>
-      <w:r>
-        <w:rPr>
-          <w:rFonts w:hint="eastAsia"/>
-        </w:rPr>
-        <w:t>小节添</w:t>
-      </w:r>
+      <w:proofErr w:type="spellStart"/>
+      <w:r>
+        <w:rPr>
+          <w:color w:val="76923C" w:themeColor="accent3" w:themeShade="BF"/>
+        </w:rPr>
+        <w:t>res</w:t>
+      </w:r>
+      <w:r>
+        <w:rPr>
+          <w:color w:val="76923C" w:themeColor="accent3" w:themeShade="BF"/>
+        </w:rPr>
+        <w:t>tat</w:t>
+      </w:r>
+      <w:proofErr w:type="spellEnd"/>
+      <w:r>
+        <w:t xml:space="preserve"> </w:t>
+      </w:r>
+      <w:r>
+        <w:rPr>
+          <w:rFonts w:hint="eastAsia"/>
+        </w:rPr>
+        <w:t>或者</w:t>
+      </w:r>
+      <w:r>
+        <w:rPr>
+          <w:rFonts w:hint="eastAsia"/>
+        </w:rPr>
+        <w:t xml:space="preserve"> </w:t>
+      </w:r>
+      <w:r>
+        <w:rPr>
+          <w:color w:val="76923C" w:themeColor="accent3" w:themeShade="BF"/>
+        </w:rPr>
+        <w:t xml:space="preserve"># </w:t>
+      </w:r>
+      <w:proofErr w:type="spellStart"/>
+      <w:r>
+        <w:rPr>
+          <w:color w:val="76923C" w:themeColor="accent3" w:themeShade="BF"/>
+        </w:rPr>
+        <w:t>systemctl</w:t>
+      </w:r>
+      <w:proofErr w:type="spellEnd"/>
+      <w:r>
+        <w:rPr>
+          <w:color w:val="76923C" w:themeColor="accent3" w:themeShade="BF"/>
+        </w:rPr>
+        <w:t xml:space="preserve"> </w:t>
+      </w:r>
+      <w:r>
+        <w:rPr>
+          <w:rFonts w:hint="eastAsia"/>
+          <w:color w:val="76923C" w:themeColor="accent3" w:themeShade="BF"/>
+        </w:rPr>
+        <w:t>restart</w:t>
+      </w:r>
+      <w:r>
+        <w:rPr>
+          <w:color w:val="76923C" w:themeColor="accent3" w:themeShade="BF"/>
+        </w:rPr>
+        <w:t xml:space="preserve"> </w:t>
+      </w:r>
+      <w:proofErr w:type="spellStart"/>
+      <w:r>
+        <w:rPr>
+          <w:color w:val="76923C" w:themeColor="accent3" w:themeShade="BF"/>
+        </w:rPr>
+        <w:t>mysqld</w:t>
+      </w:r>
+      <w:proofErr w:type="spellEnd"/>
+    </w:p>
+    <w:p>
+      <w:pPr>
+        <w:rPr>
+          <w:color w:val="76923C" w:themeColor="accent3" w:themeShade="BF"/>
+        </w:rPr>
+      </w:pPr>
+      <w:r>
+        <w:rPr>
+          <w:rFonts w:hint="eastAsia"/>
+        </w:rPr>
+        <w:t>查看服务是否启动：</w:t>
+      </w:r>
+      <w:r>
+        <w:rPr>
+          <w:rFonts w:hint="eastAsia"/>
+          <w:color w:val="76923C" w:themeColor="accent3" w:themeShade="BF"/>
+        </w:rPr>
+        <w:t>#</w:t>
+      </w:r>
+      <w:r>
+        <w:rPr>
+          <w:color w:val="76923C" w:themeColor="accent3" w:themeShade="BF"/>
+        </w:rPr>
+        <w:t xml:space="preserve"> </w:t>
+      </w:r>
+      <w:proofErr w:type="spellStart"/>
+      <w:r>
+        <w:rPr>
+          <w:color w:val="76923C" w:themeColor="accent3" w:themeShade="BF"/>
+        </w:rPr>
+        <w:t>systemctl</w:t>
+      </w:r>
+      <w:proofErr w:type="spellEnd"/>
+      <w:r>
+        <w:rPr>
+          <w:color w:val="76923C" w:themeColor="accent3" w:themeShade="BF"/>
+        </w:rPr>
+        <w:t xml:space="preserve"> status </w:t>
+      </w:r>
+      <w:proofErr w:type="spellStart"/>
+      <w:r>
+        <w:rPr>
+          <w:color w:val="76923C" w:themeColor="accent3" w:themeShade="BF"/>
+        </w:rPr>
+        <w:t>mysqld</w:t>
+      </w:r>
+      <w:proofErr w:type="spellEnd"/>
+    </w:p>
+    <w:p>
+      <w:pPr>
+        <w:rPr>
+          <w:color w:val="76923C" w:themeColor="accent3" w:themeShade="BF"/>
+        </w:rPr>
+      </w:pPr>
+      <w:r>
+        <w:rPr>
+          <w:rFonts w:hint="eastAsia"/>
+        </w:rPr>
+        <w:t>4</w:t>
+      </w:r>
+      <w:r>
+        <w:rPr>
+          <w:rFonts w:hint="eastAsia"/>
+        </w:rPr>
+        <w:t>）登陆</w:t>
+      </w:r>
+      <w:proofErr w:type="spellStart"/>
+      <w:r>
+        <w:rPr>
+          <w:rFonts w:hint="eastAsia"/>
+        </w:rPr>
+        <w:t>mysql</w:t>
+      </w:r>
+      <w:proofErr w:type="spellEnd"/>
       <w:r>
         <w:rPr>
           <w:rFonts w:hint="eastAsia"/>
@@ -1885,232 +2093,27 @@
         <w:t>：</w:t>
       </w:r>
       <w:r>
-        <w:t>skip-grant-tables=1</w:t>
-      </w:r>
-    </w:p>
-    <w:p>
-      <w:pPr>
-        <w:rPr>
-          <w:color w:val="76923C" w:themeColor="accent3" w:themeShade="BF"/>
-        </w:rPr>
-      </w:pPr>
-      <w:r>
-        <w:rPr>
-          <w:rFonts w:hint="eastAsia"/>
-        </w:rPr>
-        <w:t>3</w:t>
-      </w:r>
-      <w:r>
-        <w:rPr>
-          <w:rFonts w:hint="eastAsia"/>
-        </w:rPr>
-        <w:t>）重启</w:t>
-      </w:r>
-      <w:proofErr w:type="spellStart"/>
-      <w:r>
-        <w:rPr>
-          <w:rFonts w:hint="eastAsia"/>
+        <w:rPr>
+          <w:rFonts w:hint="eastAsia"/>
+          <w:color w:val="76923C" w:themeColor="accent3" w:themeShade="BF"/>
+        </w:rPr>
+        <w:t>#</w:t>
+      </w:r>
+      <w:r>
+        <w:rPr>
+          <w:color w:val="76923C" w:themeColor="accent3" w:themeShade="BF"/>
+        </w:rPr>
+        <w:t xml:space="preserve"> </w:t>
+      </w:r>
+      <w:proofErr w:type="spellStart"/>
+      <w:r>
+        <w:rPr>
+          <w:color w:val="76923C" w:themeColor="accent3" w:themeShade="BF"/>
         </w:rPr>
         <w:t>mysql</w:t>
       </w:r>
       <w:proofErr w:type="spellEnd"/>
       <w:r>
-        <w:t>:</w:t>
-      </w:r>
-      <w:r>
-        <w:rPr>
-          <w:color w:val="76923C" w:themeColor="accent3" w:themeShade="BF"/>
-        </w:rPr>
-        <w:t xml:space="preserve"># service </w:t>
-      </w:r>
-      <w:proofErr w:type="spellStart"/>
-      <w:r>
-        <w:rPr>
-          <w:color w:val="76923C" w:themeColor="accent3" w:themeShade="BF"/>
-        </w:rPr>
-        <w:t>mysqld</w:t>
-      </w:r>
-      <w:proofErr w:type="spellEnd"/>
-      <w:r>
-        <w:rPr>
-          <w:color w:val="76923C" w:themeColor="accent3" w:themeShade="BF"/>
-        </w:rPr>
-        <w:t xml:space="preserve"> </w:t>
-      </w:r>
-      <w:proofErr w:type="spellStart"/>
-      <w:r>
-        <w:rPr>
-          <w:color w:val="76923C" w:themeColor="accent3" w:themeShade="BF"/>
-        </w:rPr>
-        <w:t>res</w:t>
-      </w:r>
-      <w:r>
-        <w:rPr>
-          <w:color w:val="76923C" w:themeColor="accent3" w:themeShade="BF"/>
-        </w:rPr>
-        <w:t>tat</w:t>
-      </w:r>
-      <w:proofErr w:type="spellEnd"/>
-      <w:r>
-        <w:t xml:space="preserve"> </w:t>
-      </w:r>
-      <w:r>
-        <w:rPr>
-          <w:rFonts w:hint="eastAsia"/>
-        </w:rPr>
-        <w:t>或者</w:t>
-      </w:r>
-      <w:r>
-        <w:rPr>
-          <w:rFonts w:hint="eastAsia"/>
-        </w:rPr>
-        <w:t xml:space="preserve"> </w:t>
-      </w:r>
-      <w:r>
-        <w:rPr>
-          <w:color w:val="76923C" w:themeColor="accent3" w:themeShade="BF"/>
-        </w:rPr>
-        <w:t xml:space="preserve"># </w:t>
-      </w:r>
-      <w:proofErr w:type="spellStart"/>
-      <w:r>
-        <w:rPr>
-          <w:color w:val="76923C" w:themeColor="accent3" w:themeShade="BF"/>
-        </w:rPr>
-        <w:t>systemctl</w:t>
-      </w:r>
-      <w:proofErr w:type="spellEnd"/>
-      <w:r>
-        <w:rPr>
-          <w:color w:val="76923C" w:themeColor="accent3" w:themeShade="BF"/>
-        </w:rPr>
-        <w:t xml:space="preserve"> </w:t>
-      </w:r>
-      <w:r>
-        <w:rPr>
-          <w:rFonts w:hint="eastAsia"/>
-          <w:color w:val="76923C" w:themeColor="accent3" w:themeShade="BF"/>
-        </w:rPr>
-        <w:t>restart</w:t>
-      </w:r>
-      <w:r>
-        <w:rPr>
-          <w:color w:val="76923C" w:themeColor="accent3" w:themeShade="BF"/>
-        </w:rPr>
-        <w:t xml:space="preserve"> </w:t>
-      </w:r>
-      <w:proofErr w:type="spellStart"/>
-      <w:r>
-        <w:rPr>
-          <w:color w:val="76923C" w:themeColor="accent3" w:themeShade="BF"/>
-        </w:rPr>
-        <w:t>mysqld</w:t>
-      </w:r>
-      <w:proofErr w:type="spellEnd"/>
-    </w:p>
-    <w:p>
-      <w:pPr>
-        <w:rPr>
-          <w:rFonts w:hint="eastAsia"/>
-          <w:color w:val="76923C" w:themeColor="accent3" w:themeShade="BF"/>
-        </w:rPr>
-      </w:pPr>
-      <w:r>
-        <w:rPr>
-          <w:rFonts w:hint="eastAsia"/>
-        </w:rPr>
-        <w:t>查看服务是否启动：</w:t>
-      </w:r>
-      <w:r>
-        <w:rPr>
-          <w:rFonts w:hint="eastAsia"/>
-          <w:color w:val="76923C" w:themeColor="accent3" w:themeShade="BF"/>
-        </w:rPr>
-        <w:t>#</w:t>
-      </w:r>
-      <w:r>
-        <w:rPr>
-          <w:color w:val="76923C" w:themeColor="accent3" w:themeShade="BF"/>
-        </w:rPr>
-        <w:t xml:space="preserve"> </w:t>
-      </w:r>
-      <w:proofErr w:type="spellStart"/>
-      <w:r>
-        <w:rPr>
-          <w:color w:val="76923C" w:themeColor="accent3" w:themeShade="BF"/>
-        </w:rPr>
-        <w:t>systemctl</w:t>
-      </w:r>
-      <w:proofErr w:type="spellEnd"/>
-      <w:r>
-        <w:rPr>
-          <w:color w:val="76923C" w:themeColor="accent3" w:themeShade="BF"/>
-        </w:rPr>
-        <w:t xml:space="preserve"> status </w:t>
-      </w:r>
-      <w:proofErr w:type="spellStart"/>
-      <w:r>
-        <w:rPr>
-          <w:color w:val="76923C" w:themeColor="accent3" w:themeShade="BF"/>
-        </w:rPr>
-        <w:t>mysqld</w:t>
-      </w:r>
-      <w:proofErr w:type="spellEnd"/>
-    </w:p>
-    <w:p>
-      <w:pPr>
-        <w:rPr>
-          <w:color w:val="76923C" w:themeColor="accent3" w:themeShade="BF"/>
-        </w:rPr>
-      </w:pPr>
-      <w:r>
-        <w:rPr>
-          <w:rFonts w:hint="eastAsia"/>
-        </w:rPr>
-        <w:t>4</w:t>
-      </w:r>
-      <w:r>
-        <w:rPr>
-          <w:rFonts w:hint="eastAsia"/>
-        </w:rPr>
-        <w:t>）登陆</w:t>
-      </w:r>
-      <w:proofErr w:type="spellStart"/>
-      <w:r>
-        <w:rPr>
-          <w:rFonts w:hint="eastAsia"/>
-        </w:rPr>
-        <w:t>mysql</w:t>
-      </w:r>
-      <w:proofErr w:type="spellEnd"/>
-      <w:r>
-        <w:rPr>
-          <w:rFonts w:hint="eastAsia"/>
-        </w:rPr>
-        <w:t>：</w:t>
-      </w:r>
-      <w:r>
-        <w:rPr>
-          <w:rFonts w:hint="eastAsia"/>
-          <w:color w:val="76923C" w:themeColor="accent3" w:themeShade="BF"/>
-        </w:rPr>
-        <w:t>#</w:t>
-      </w:r>
-      <w:r>
-        <w:rPr>
-          <w:color w:val="76923C" w:themeColor="accent3" w:themeShade="BF"/>
-        </w:rPr>
-        <w:t xml:space="preserve"> </w:t>
-      </w:r>
-      <w:proofErr w:type="spellStart"/>
-      <w:r>
-        <w:rPr>
-          <w:color w:val="76923C" w:themeColor="accent3" w:themeShade="BF"/>
-        </w:rPr>
-        <w:t>mysql</w:t>
-      </w:r>
-      <w:proofErr w:type="spellEnd"/>
-      <w:r>
         <w:rPr>
           <w:color w:val="76923C" w:themeColor="accent3" w:themeShade="BF"/>
         </w:rPr>
@@ -2120,7 +2123,6 @@
     <w:p>
       <w:pPr>
         <w:rPr>
-          <w:rFonts w:hint="eastAsia"/>
           <w:color w:val="FF0000"/>
         </w:rPr>
       </w:pPr>
@@ -2319,9 +2321,6 @@
     <w:p>
       <w:pPr>
         <w:ind w:firstLine="720"/>
-        <w:rPr>
-          <w:rFonts w:hint="eastAsia"/>
-        </w:rPr>
       </w:pPr>
       <w:r>
         <w:rPr>
@@ -2553,6 +2552,7 @@
         <w:rPr>
           <w:noProof/>
         </w:rPr>
+        <w:lastRenderedPageBreak/>
         <w:drawing>
           <wp:inline distT="0" distB="0" distL="0" distR="0" wp14:anchorId="3F1DE615" wp14:editId="79109C60">
             <wp:extent cx="4061812" cy="2019475"/>
@@ -2640,8 +2640,620 @@
     </w:p>
     <w:p>
       <w:r>
+        <w:t>default-character-set =utf8</w:t>
+      </w:r>
+    </w:p>
+    <w:p>
+      <w:pPr>
+        <w:pStyle w:val="3"/>
+      </w:pPr>
+      <w:r>
+        <w:rPr>
+          <w:rFonts w:hint="eastAsia"/>
+        </w:rPr>
+        <w:t>4.5</w:t>
+      </w:r>
+      <w:r>
+        <w:rPr>
+          <w:rFonts w:hint="eastAsia"/>
+        </w:rPr>
+        <w:t>其他常用写在配置文件的配置</w:t>
+      </w:r>
+    </w:p>
+    <w:p>
+      <w:r>
+        <w:rPr>
+          <w:rFonts w:hint="eastAsia"/>
+        </w:rPr>
+        <w:t>#</w:t>
+      </w:r>
+      <w:r>
+        <w:rPr>
+          <w:rFonts w:hint="eastAsia"/>
+        </w:rPr>
+        <w:t>修改最大连接数</w:t>
+      </w:r>
+    </w:p>
+    <w:p>
+      <w:proofErr w:type="spellStart"/>
+      <w:r>
+        <w:t>max_connections</w:t>
+      </w:r>
+      <w:proofErr w:type="spellEnd"/>
+      <w:r>
+        <w:t>=500</w:t>
+      </w:r>
+    </w:p>
+    <w:p>
+      <w:r>
+        <w:rPr>
+          <w:rFonts w:hint="eastAsia"/>
+        </w:rPr>
+        <w:t>#</w:t>
+      </w:r>
+      <w:r>
+        <w:rPr>
+          <w:rFonts w:hint="eastAsia"/>
+        </w:rPr>
+        <w:t>设置默认字符集为</w:t>
+      </w:r>
+      <w:r>
+        <w:rPr>
+          <w:rFonts w:hint="eastAsia"/>
+        </w:rPr>
+        <w:t>utf8</w:t>
+      </w:r>
+    </w:p>
+    <w:p>
+      <w:r>
+        <w:t>character-set-server=utf8</w:t>
+      </w:r>
+    </w:p>
+    <w:p>
+      <w:r>
+        <w:rPr>
+          <w:rFonts w:hint="eastAsia"/>
+        </w:rPr>
+        <w:t>#</w:t>
+      </w:r>
+      <w:r>
+        <w:rPr>
+          <w:rFonts w:hint="eastAsia"/>
+        </w:rPr>
+        <w:t>查询排序时缓冲区大小，只对</w:t>
+      </w:r>
+      <w:proofErr w:type="spellStart"/>
+      <w:r>
+        <w:rPr>
+          <w:rFonts w:hint="eastAsia"/>
+        </w:rPr>
+        <w:t>orderby</w:t>
+      </w:r>
+      <w:proofErr w:type="spellEnd"/>
+      <w:r>
+        <w:rPr>
+          <w:rFonts w:hint="eastAsia"/>
+        </w:rPr>
+        <w:t>和</w:t>
+      </w:r>
+      <w:proofErr w:type="spellStart"/>
+      <w:r>
+        <w:rPr>
+          <w:rFonts w:hint="eastAsia"/>
+        </w:rPr>
+        <w:t>groupby</w:t>
+      </w:r>
+      <w:proofErr w:type="spellEnd"/>
+      <w:r>
+        <w:rPr>
+          <w:rFonts w:hint="eastAsia"/>
+        </w:rPr>
+        <w:t>起作用，可增大此值为</w:t>
+      </w:r>
+      <w:r>
+        <w:rPr>
+          <w:rFonts w:hint="eastAsia"/>
+        </w:rPr>
+        <w:t>16M</w:t>
+      </w:r>
+    </w:p>
+    <w:p>
+      <w:proofErr w:type="spellStart"/>
+      <w:r>
+        <w:t>sort_buffer_size</w:t>
+      </w:r>
+      <w:proofErr w:type="spellEnd"/>
+      <w:r>
+        <w:t>=16M</w:t>
+      </w:r>
+    </w:p>
+    <w:p>
+      <w:r>
+        <w:rPr>
+          <w:rFonts w:hint="eastAsia"/>
+        </w:rPr>
+        <w:t>#</w:t>
+      </w:r>
+      <w:r>
+        <w:rPr>
+          <w:rFonts w:hint="eastAsia"/>
+        </w:rPr>
+        <w:t>查询缓存限制，只有</w:t>
+      </w:r>
+      <w:r>
+        <w:rPr>
+          <w:rFonts w:hint="eastAsia"/>
+        </w:rPr>
+        <w:t>1M</w:t>
+      </w:r>
+      <w:r>
+        <w:rPr>
+          <w:rFonts w:hint="eastAsia"/>
+        </w:rPr>
+        <w:t>以下查询结果才会被缓存，以免结果数据较大把缓存池覆盖</w:t>
+      </w:r>
+    </w:p>
+    <w:p>
+      <w:proofErr w:type="spellStart"/>
+      <w:r>
+        <w:t>query_cache_limit</w:t>
+      </w:r>
+      <w:proofErr w:type="spellEnd"/>
+      <w:r>
+        <w:t>=1M</w:t>
+      </w:r>
+    </w:p>
+    <w:p>
+      <w:r>
+        <w:rPr>
+          <w:rFonts w:hint="eastAsia"/>
+        </w:rPr>
+        <w:t>#</w:t>
+      </w:r>
+      <w:r>
+        <w:rPr>
+          <w:rFonts w:hint="eastAsia"/>
+        </w:rPr>
+        <w:t>查看缓冲区大小，用于缓存</w:t>
+      </w:r>
+      <w:r>
+        <w:rPr>
+          <w:rFonts w:hint="eastAsia"/>
+        </w:rPr>
+        <w:t>SELECT</w:t>
+      </w:r>
+      <w:r>
+        <w:rPr>
+          <w:rFonts w:hint="eastAsia"/>
+        </w:rPr>
+        <w:t>查询结果，下一次有同样</w:t>
+      </w:r>
+      <w:r>
+        <w:rPr>
+          <w:rFonts w:hint="eastAsia"/>
+        </w:rPr>
+        <w:t>SELECT</w:t>
+      </w:r>
+      <w:r>
+        <w:rPr>
+          <w:rFonts w:hint="eastAsia"/>
+        </w:rPr>
+        <w:t>查询将直接从缓存池返回结果，可适当成倍增加此值</w:t>
+      </w:r>
+    </w:p>
+    <w:p>
+      <w:proofErr w:type="spellStart"/>
+      <w:r>
+        <w:t>query_cache_size</w:t>
+      </w:r>
+      <w:proofErr w:type="spellEnd"/>
+      <w:r>
+        <w:t>=16M</w:t>
+      </w:r>
+    </w:p>
+    <w:p>
+      <w:r>
+        <w:rPr>
+          <w:rFonts w:hint="eastAsia"/>
+        </w:rPr>
+        <w:t>#</w:t>
+      </w:r>
+      <w:r>
+        <w:rPr>
+          <w:rFonts w:hint="eastAsia"/>
+        </w:rPr>
+        <w:t>给所有的</w:t>
+      </w:r>
+      <w:proofErr w:type="gramStart"/>
+      <w:r>
+        <w:rPr>
+          <w:rFonts w:hint="eastAsia"/>
+        </w:rPr>
+        <w:t>查询做</w:t>
+      </w:r>
+      <w:proofErr w:type="gramEnd"/>
+      <w:r>
+        <w:rPr>
+          <w:rFonts w:hint="eastAsia"/>
+        </w:rPr>
+        <w:t>cache,</w:t>
+      </w:r>
+      <w:r>
+        <w:rPr>
+          <w:rFonts w:hint="eastAsia"/>
+        </w:rPr>
+        <w:t>代表使用缓冲</w:t>
+      </w:r>
+    </w:p>
+    <w:p>
+      <w:proofErr w:type="spellStart"/>
+      <w:r>
+        <w:t>query_cache_type</w:t>
+      </w:r>
+      <w:proofErr w:type="spellEnd"/>
+      <w:r>
+        <w:t>=1</w:t>
+      </w:r>
+    </w:p>
+    <w:p>
+      <w:r>
+        <w:rPr>
+          <w:rFonts w:hint="eastAsia"/>
+        </w:rPr>
+        <w:t>#</w:t>
+      </w:r>
+      <w:r>
+        <w:rPr>
+          <w:rFonts w:hint="eastAsia"/>
+        </w:rPr>
+        <w:t>设置以顺序扫描的方式扫描表数据的时候使用缓冲区的大小</w:t>
+      </w:r>
+    </w:p>
+    <w:p>
+      <w:proofErr w:type="spellStart"/>
+      <w:r>
+        <w:t>read_buffer_size</w:t>
+      </w:r>
+      <w:proofErr w:type="spellEnd"/>
+      <w:r>
+        <w:t>=8M</w:t>
+      </w:r>
+    </w:p>
+    <w:p>
+      <w:r>
+        <w:rPr>
+          <w:rFonts w:hint="eastAsia"/>
+        </w:rPr>
+        <w:t>#</w:t>
+      </w:r>
+      <w:r>
+        <w:rPr>
+          <w:rFonts w:hint="eastAsia"/>
+        </w:rPr>
+        <w:t>打开文件数限制</w:t>
+      </w:r>
+    </w:p>
+    <w:p>
+      <w:proofErr w:type="spellStart"/>
+      <w:r>
+        <w:t>open_files_limit</w:t>
+      </w:r>
+      <w:proofErr w:type="spellEnd"/>
+      <w:r>
+        <w:t>=10240</w:t>
+      </w:r>
+    </w:p>
+    <w:p>
+      <w:r>
+        <w:rPr>
+          <w:rFonts w:hint="eastAsia"/>
+        </w:rPr>
+        <w:t>#</w:t>
+      </w:r>
+      <w:r>
+        <w:rPr>
+          <w:rFonts w:hint="eastAsia"/>
+        </w:rPr>
+        <w:t>修改</w:t>
+      </w:r>
+      <w:proofErr w:type="spellStart"/>
+      <w:r>
+        <w:rPr>
+          <w:rFonts w:hint="eastAsia"/>
+        </w:rPr>
+        <w:t>InnoDB</w:t>
+      </w:r>
+      <w:proofErr w:type="spellEnd"/>
+      <w:r>
+        <w:rPr>
+          <w:rFonts w:hint="eastAsia"/>
+        </w:rPr>
+        <w:t>为</w:t>
+      </w:r>
+      <w:proofErr w:type="gramStart"/>
+      <w:r>
+        <w:rPr>
+          <w:rFonts w:hint="eastAsia"/>
+        </w:rPr>
+        <w:t>独立表空间</w:t>
+      </w:r>
+      <w:proofErr w:type="gramEnd"/>
+      <w:r>
+        <w:rPr>
+          <w:rFonts w:hint="eastAsia"/>
+        </w:rPr>
+        <w:t>模式，每个数据库的每个表都会生成一个数据空间</w:t>
+      </w:r>
+    </w:p>
+    <w:p>
+      <w:proofErr w:type="spellStart"/>
+      <w:r>
+        <w:t>innodb_file_per_table</w:t>
+      </w:r>
+      <w:proofErr w:type="spellEnd"/>
+      <w:r>
+        <w:t>=1</w:t>
+      </w:r>
+    </w:p>
+    <w:p>
+      <w:r>
+        <w:rPr>
+          <w:rFonts w:hint="eastAsia"/>
+        </w:rPr>
+        <w:t>#</w:t>
+      </w:r>
+      <w:r>
+        <w:rPr>
+          <w:rFonts w:hint="eastAsia"/>
+        </w:rPr>
+        <w:t>索引和数据缓冲区大小，一般设置物理内存的</w:t>
+      </w:r>
+      <w:r>
+        <w:rPr>
+          <w:rFonts w:hint="eastAsia"/>
+        </w:rPr>
+        <w:t>60%-70%</w:t>
+      </w:r>
+    </w:p>
+    <w:p>
+      <w:proofErr w:type="spellStart"/>
+      <w:r>
+        <w:t>innodb_buffer_pool_size</w:t>
+      </w:r>
+      <w:proofErr w:type="spellEnd"/>
+      <w:r>
+        <w:t>=1G</w:t>
+      </w:r>
+    </w:p>
+    <w:p>
+      <w:r>
+        <w:rPr>
+          <w:rFonts w:hint="eastAsia"/>
+        </w:rPr>
+        <w:t>#</w:t>
+      </w:r>
+      <w:r>
+        <w:rPr>
+          <w:rFonts w:hint="eastAsia"/>
+        </w:rPr>
+        <w:t>缓冲池实例个数，推荐设置</w:t>
+      </w:r>
+      <w:r>
+        <w:rPr>
+          <w:rFonts w:hint="eastAsia"/>
+        </w:rPr>
+        <w:t>4</w:t>
+      </w:r>
+      <w:r>
+        <w:rPr>
+          <w:rFonts w:hint="eastAsia"/>
+        </w:rPr>
+        <w:t>个或</w:t>
+      </w:r>
+      <w:r>
+        <w:rPr>
+          <w:rFonts w:hint="eastAsia"/>
+        </w:rPr>
+        <w:t>8</w:t>
+      </w:r>
+      <w:r>
+        <w:rPr>
+          <w:rFonts w:hint="eastAsia"/>
+        </w:rPr>
+        <w:t>个</w:t>
+      </w:r>
+    </w:p>
+    <w:p>
+      <w:proofErr w:type="spellStart"/>
+      <w:r>
+        <w:t>innodb_buffer_pool_instances</w:t>
+      </w:r>
+      <w:proofErr w:type="spellEnd"/>
+      <w:r>
+        <w:t>=8</w:t>
+      </w:r>
+    </w:p>
+    <w:p>
+      <w:r>
+        <w:rPr>
+          <w:rFonts w:hint="eastAsia"/>
+        </w:rPr>
+        <w:t>#2</w:t>
+      </w:r>
+      <w:r>
+        <w:rPr>
+          <w:rFonts w:hint="eastAsia"/>
+        </w:rPr>
+        <w:t>代表只把日志写入到系统缓存区，再每秒同步到磁盘，效率很高</w:t>
+      </w:r>
+    </w:p>
+    <w:p>
+      <w:proofErr w:type="spellStart"/>
+      <w:r>
+        <w:t>innodb_flush_log_at_trx_commit</w:t>
+      </w:r>
+      <w:proofErr w:type="spellEnd"/>
+      <w:r>
+        <w:t>=2</w:t>
+      </w:r>
+    </w:p>
+    <w:p>
+      <w:r>
+        <w:rPr>
+          <w:rFonts w:hint="eastAsia"/>
+        </w:rPr>
+        <w:t>#</w:t>
+      </w:r>
+      <w:r>
+        <w:rPr>
+          <w:rFonts w:hint="eastAsia"/>
+        </w:rPr>
+        <w:t>日志缓冲区大小，由于日志最长每秒钟刷新一次，所以一般不用超过</w:t>
+      </w:r>
+      <w:r>
+        <w:rPr>
+          <w:rFonts w:hint="eastAsia"/>
+        </w:rPr>
+        <w:t>16M</w:t>
+      </w:r>
+    </w:p>
+    <w:p>
+      <w:proofErr w:type="spellStart"/>
+      <w:r>
+        <w:t>innodb_log_buffer_size</w:t>
+      </w:r>
+      <w:proofErr w:type="spellEnd"/>
+      <w:r>
+        <w:t>=8M</w:t>
+      </w:r>
+    </w:p>
+    <w:p>
+      <w:r>
+        <w:rPr>
+          <w:rFonts w:hint="eastAsia"/>
+        </w:rPr>
+        <w:t>#</w:t>
+      </w:r>
+      <w:proofErr w:type="spellStart"/>
+      <w:r>
+        <w:rPr>
+          <w:rFonts w:hint="eastAsia"/>
+        </w:rPr>
+        <w:t>back_log</w:t>
+      </w:r>
+      <w:proofErr w:type="spellEnd"/>
+      <w:r>
+        <w:rPr>
+          <w:rFonts w:hint="eastAsia"/>
+        </w:rPr>
+        <w:t>参数的</w:t>
+      </w:r>
+      <w:proofErr w:type="gramStart"/>
+      <w:r>
+        <w:rPr>
+          <w:rFonts w:hint="eastAsia"/>
+        </w:rPr>
+        <w:t>值指出</w:t>
+      </w:r>
+      <w:proofErr w:type="gramEnd"/>
+      <w:r>
+        <w:rPr>
+          <w:rFonts w:hint="eastAsia"/>
+        </w:rPr>
+        <w:t>在</w:t>
+      </w:r>
+      <w:r>
+        <w:rPr>
+          <w:rFonts w:hint="eastAsia"/>
+        </w:rPr>
+        <w:t>MySQL</w:t>
+      </w:r>
+      <w:r>
+        <w:rPr>
+          <w:rFonts w:hint="eastAsia"/>
+        </w:rPr>
+        <w:t>暂时停止响应新请求之前的短时间</w:t>
+      </w:r>
+      <w:proofErr w:type="gramStart"/>
+      <w:r>
+        <w:rPr>
+          <w:rFonts w:hint="eastAsia"/>
+        </w:rPr>
+        <w:t>内多</w:t>
+      </w:r>
+      <w:proofErr w:type="gramEnd"/>
+      <w:r>
+        <w:rPr>
+          <w:rFonts w:hint="eastAsia"/>
+        </w:rPr>
+        <w:t>少个请求可以被存在堆栈中</w:t>
+      </w:r>
+    </w:p>
+    <w:p>
+      <w:proofErr w:type="spellStart"/>
+      <w:r>
         <w:lastRenderedPageBreak/>
-        <w:t>default-character-set =utf8</w:t>
+        <w:t>back_log</w:t>
+      </w:r>
+      <w:proofErr w:type="spellEnd"/>
+      <w:r>
+        <w:t>=1024</w:t>
+      </w:r>
+    </w:p>
+    <w:p>
+      <w:r>
+        <w:rPr>
+          <w:rFonts w:hint="eastAsia"/>
+        </w:rPr>
+        <w:t>#</w:t>
+      </w:r>
+      <w:proofErr w:type="spellStart"/>
+      <w:r>
+        <w:rPr>
+          <w:rFonts w:hint="eastAsia"/>
+        </w:rPr>
+        <w:t>threadcache</w:t>
+      </w:r>
+      <w:proofErr w:type="spellEnd"/>
+      <w:r>
+        <w:rPr>
+          <w:rFonts w:hint="eastAsia"/>
+        </w:rPr>
+        <w:t>池中存放的最大连接数</w:t>
+      </w:r>
+    </w:p>
+    <w:p>
+      <w:proofErr w:type="spellStart"/>
+      <w:r>
+        <w:t>thread_cache_size</w:t>
+      </w:r>
+      <w:proofErr w:type="spellEnd"/>
+      <w:r>
+        <w:t>=64</w:t>
+      </w:r>
+    </w:p>
+    <w:p>
+      <w:r>
+        <w:rPr>
+          <w:rFonts w:hint="eastAsia"/>
+        </w:rPr>
+        <w:t>#</w:t>
+      </w:r>
+      <w:r>
+        <w:rPr>
+          <w:rFonts w:hint="eastAsia"/>
+        </w:rPr>
+        <w:t>开启慢查询日志</w:t>
+      </w:r>
+    </w:p>
+    <w:p>
+      <w:proofErr w:type="spellStart"/>
+      <w:r>
+        <w:t>slow_query_log</w:t>
+      </w:r>
+      <w:proofErr w:type="spellEnd"/>
+      <w:r>
+        <w:t xml:space="preserve">=ON </w:t>
       </w:r>
     </w:p>
     <w:p>
@@ -2652,701 +3264,6 @@
         <w:rPr>
           <w:rFonts w:hint="eastAsia"/>
         </w:rPr>
-        <w:t>4.5</w:t>
-      </w:r>
-      <w:r>
-        <w:rPr>
-          <w:rFonts w:hint="eastAsia"/>
-        </w:rPr>
-        <w:t>其他常用写在配置文件的配置</w:t>
-      </w:r>
-    </w:p>
-    <w:p>
-      <w:pPr>
-        <w:rPr>
-          <w:rFonts w:hint="eastAsia"/>
-        </w:rPr>
-      </w:pPr>
-      <w:r>
-        <w:rPr>
-          <w:rFonts w:hint="eastAsia"/>
-        </w:rPr>
-        <w:t>#</w:t>
-      </w:r>
-      <w:r>
-        <w:rPr>
-          <w:rFonts w:hint="eastAsia"/>
-        </w:rPr>
-        <w:t>修改最大连接数</w:t>
-      </w:r>
-    </w:p>
-    <w:p>
-      <w:proofErr w:type="spellStart"/>
-      <w:r>
-        <w:t>max_connections</w:t>
-      </w:r>
-      <w:proofErr w:type="spellEnd"/>
-      <w:r>
-        <w:t>=500</w:t>
-      </w:r>
-    </w:p>
-    <w:p>
-      <w:pPr>
-        <w:rPr>
-          <w:rFonts w:hint="eastAsia"/>
-        </w:rPr>
-      </w:pPr>
-      <w:r>
-        <w:rPr>
-          <w:rFonts w:hint="eastAsia"/>
-        </w:rPr>
-        <w:t>#</w:t>
-      </w:r>
-      <w:r>
-        <w:rPr>
-          <w:rFonts w:hint="eastAsia"/>
-        </w:rPr>
-        <w:t>设置默认字符集为</w:t>
-      </w:r>
-      <w:r>
-        <w:rPr>
-          <w:rFonts w:hint="eastAsia"/>
-        </w:rPr>
-        <w:t>utf8</w:t>
-      </w:r>
-    </w:p>
-    <w:p>
-      <w:r>
-        <w:t>character-set-server=utf8</w:t>
-      </w:r>
-    </w:p>
-    <w:p>
-      <w:pPr>
-        <w:rPr>
-          <w:rFonts w:hint="eastAsia"/>
-        </w:rPr>
-      </w:pPr>
-      <w:r>
-        <w:rPr>
-          <w:rFonts w:hint="eastAsia"/>
-        </w:rPr>
-        <w:t>#</w:t>
-      </w:r>
-      <w:r>
-        <w:rPr>
-          <w:rFonts w:hint="eastAsia"/>
-        </w:rPr>
-        <w:t>查询排序时缓冲区大小，只对</w:t>
-      </w:r>
-      <w:proofErr w:type="spellStart"/>
-      <w:r>
-        <w:rPr>
-          <w:rFonts w:hint="eastAsia"/>
-        </w:rPr>
-        <w:t>orderby</w:t>
-      </w:r>
-      <w:proofErr w:type="spellEnd"/>
-      <w:r>
-        <w:rPr>
-          <w:rFonts w:hint="eastAsia"/>
-        </w:rPr>
-        <w:t>和</w:t>
-      </w:r>
-      <w:proofErr w:type="spellStart"/>
-      <w:r>
-        <w:rPr>
-          <w:rFonts w:hint="eastAsia"/>
-        </w:rPr>
-        <w:t>groupby</w:t>
-      </w:r>
-      <w:proofErr w:type="spellEnd"/>
-      <w:r>
-        <w:rPr>
-          <w:rFonts w:hint="eastAsia"/>
-        </w:rPr>
-        <w:t>起作用，可增大此值为</w:t>
-      </w:r>
-      <w:r>
-        <w:rPr>
-          <w:rFonts w:hint="eastAsia"/>
-        </w:rPr>
-        <w:t>16M</w:t>
-      </w:r>
-    </w:p>
-    <w:p>
-      <w:proofErr w:type="spellStart"/>
-      <w:r>
-        <w:t>sort_buffer_size</w:t>
-      </w:r>
-      <w:proofErr w:type="spellEnd"/>
-      <w:r>
-        <w:t>=16M</w:t>
-      </w:r>
-    </w:p>
-    <w:p>
-      <w:pPr>
-        <w:rPr>
-          <w:rFonts w:hint="eastAsia"/>
-        </w:rPr>
-      </w:pPr>
-      <w:r>
-        <w:rPr>
-          <w:rFonts w:hint="eastAsia"/>
-        </w:rPr>
-        <w:t>#</w:t>
-      </w:r>
-      <w:r>
-        <w:rPr>
-          <w:rFonts w:hint="eastAsia"/>
-        </w:rPr>
-        <w:t>查询缓存限制，只有</w:t>
-      </w:r>
-      <w:r>
-        <w:rPr>
-          <w:rFonts w:hint="eastAsia"/>
-        </w:rPr>
-        <w:t>1M</w:t>
-      </w:r>
-      <w:r>
-        <w:rPr>
-          <w:rFonts w:hint="eastAsia"/>
-        </w:rPr>
-        <w:t>以下查询结果才会被缓存，以免结果数据较大把缓存池覆盖</w:t>
-      </w:r>
-    </w:p>
-    <w:p>
-      <w:proofErr w:type="spellStart"/>
-      <w:r>
-        <w:t>query_cache_limit</w:t>
-      </w:r>
-      <w:proofErr w:type="spellEnd"/>
-      <w:r>
-        <w:t>=1M</w:t>
-      </w:r>
-    </w:p>
-    <w:p>
-      <w:pPr>
-        <w:rPr>
-          <w:rFonts w:hint="eastAsia"/>
-        </w:rPr>
-      </w:pPr>
-      <w:r>
-        <w:rPr>
-          <w:rFonts w:hint="eastAsia"/>
-        </w:rPr>
-        <w:t>#</w:t>
-      </w:r>
-      <w:r>
-        <w:rPr>
-          <w:rFonts w:hint="eastAsia"/>
-        </w:rPr>
-        <w:t>查看缓冲区大小，用于缓存</w:t>
-      </w:r>
-      <w:r>
-        <w:rPr>
-          <w:rFonts w:hint="eastAsia"/>
-        </w:rPr>
-        <w:t>SELECT</w:t>
-      </w:r>
-      <w:r>
-        <w:rPr>
-          <w:rFonts w:hint="eastAsia"/>
-        </w:rPr>
-        <w:t>查询结果，下一次有同样</w:t>
-      </w:r>
-      <w:r>
-        <w:rPr>
-          <w:rFonts w:hint="eastAsia"/>
-        </w:rPr>
-        <w:t>SELECT</w:t>
-      </w:r>
-      <w:r>
-        <w:rPr>
-          <w:rFonts w:hint="eastAsia"/>
-        </w:rPr>
-        <w:t>查询将直接从缓存池返回结果，可适当成倍增加此值</w:t>
-      </w:r>
-    </w:p>
-    <w:p>
-      <w:proofErr w:type="spellStart"/>
-      <w:r>
-        <w:t>query_cache_size</w:t>
-      </w:r>
-      <w:proofErr w:type="spellEnd"/>
-      <w:r>
-        <w:t>=16M</w:t>
-      </w:r>
-    </w:p>
-    <w:p>
-      <w:pPr>
-        <w:rPr>
-          <w:rFonts w:hint="eastAsia"/>
-        </w:rPr>
-      </w:pPr>
-      <w:r>
-        <w:rPr>
-          <w:rFonts w:hint="eastAsia"/>
-        </w:rPr>
-        <w:t>#</w:t>
-      </w:r>
-      <w:r>
-        <w:rPr>
-          <w:rFonts w:hint="eastAsia"/>
-        </w:rPr>
-        <w:t>给所有的</w:t>
-      </w:r>
-      <w:proofErr w:type="gramStart"/>
-      <w:r>
-        <w:rPr>
-          <w:rFonts w:hint="eastAsia"/>
-        </w:rPr>
-        <w:t>查询做</w:t>
-      </w:r>
-      <w:proofErr w:type="gramEnd"/>
-      <w:r>
-        <w:rPr>
-          <w:rFonts w:hint="eastAsia"/>
-        </w:rPr>
-        <w:t>cache,</w:t>
-      </w:r>
-      <w:r>
-        <w:rPr>
-          <w:rFonts w:hint="eastAsia"/>
-        </w:rPr>
-        <w:t>代表使用缓冲</w:t>
-      </w:r>
-    </w:p>
-    <w:p>
-      <w:proofErr w:type="spellStart"/>
-      <w:r>
-        <w:t>query_cache_type</w:t>
-      </w:r>
-      <w:proofErr w:type="spellEnd"/>
-      <w:r>
-        <w:t>=1</w:t>
-      </w:r>
-    </w:p>
-    <w:p>
-      <w:pPr>
-        <w:rPr>
-          <w:rFonts w:hint="eastAsia"/>
-        </w:rPr>
-      </w:pPr>
-      <w:r>
-        <w:rPr>
-          <w:rFonts w:hint="eastAsia"/>
-        </w:rPr>
-        <w:t>#</w:t>
-      </w:r>
-      <w:r>
-        <w:rPr>
-          <w:rFonts w:hint="eastAsia"/>
-        </w:rPr>
-        <w:t>设置以顺序扫描的方式扫描表数据的时候使用缓冲区的大小</w:t>
-      </w:r>
-    </w:p>
-    <w:p>
-      <w:proofErr w:type="spellStart"/>
-      <w:r>
-        <w:t>read_buffer_size</w:t>
-      </w:r>
-      <w:proofErr w:type="spellEnd"/>
-      <w:r>
-        <w:t>=8M</w:t>
-      </w:r>
-    </w:p>
-    <w:p>
-      <w:pPr>
-        <w:rPr>
-          <w:rFonts w:hint="eastAsia"/>
-        </w:rPr>
-      </w:pPr>
-      <w:r>
-        <w:rPr>
-          <w:rFonts w:hint="eastAsia"/>
-        </w:rPr>
-        <w:t>#</w:t>
-      </w:r>
-      <w:r>
-        <w:rPr>
-          <w:rFonts w:hint="eastAsia"/>
-        </w:rPr>
-        <w:t>打开文件数限制</w:t>
-      </w:r>
-    </w:p>
-    <w:p>
-      <w:proofErr w:type="spellStart"/>
-      <w:r>
-        <w:t>open_files_limit</w:t>
-      </w:r>
-      <w:proofErr w:type="spellEnd"/>
-      <w:r>
-        <w:t>=10240</w:t>
-      </w:r>
-    </w:p>
-    <w:p>
-      <w:pPr>
-        <w:rPr>
-          <w:rFonts w:hint="eastAsia"/>
-        </w:rPr>
-      </w:pPr>
-      <w:r>
-        <w:rPr>
-          <w:rFonts w:hint="eastAsia"/>
-        </w:rPr>
-        <w:t>#</w:t>
-      </w:r>
-      <w:r>
-        <w:rPr>
-          <w:rFonts w:hint="eastAsia"/>
-        </w:rPr>
-        <w:t>修改</w:t>
-      </w:r>
-      <w:proofErr w:type="spellStart"/>
-      <w:r>
-        <w:rPr>
-          <w:rFonts w:hint="eastAsia"/>
-        </w:rPr>
-        <w:t>InnoDB</w:t>
-      </w:r>
-      <w:proofErr w:type="spellEnd"/>
-      <w:r>
-        <w:rPr>
-          <w:rFonts w:hint="eastAsia"/>
-        </w:rPr>
-        <w:t>为</w:t>
-      </w:r>
-      <w:proofErr w:type="gramStart"/>
-      <w:r>
-        <w:rPr>
-          <w:rFonts w:hint="eastAsia"/>
-        </w:rPr>
-        <w:t>独立表空间</w:t>
-      </w:r>
-      <w:proofErr w:type="gramEnd"/>
-      <w:r>
-        <w:rPr>
-          <w:rFonts w:hint="eastAsia"/>
-        </w:rPr>
-        <w:t>模式，每个数据库的每个表都会生成一个数据空间</w:t>
-      </w:r>
-    </w:p>
-    <w:p>
-      <w:proofErr w:type="spellStart"/>
-      <w:r>
-        <w:t>innodb_file_per_table</w:t>
-      </w:r>
-      <w:proofErr w:type="spellEnd"/>
-      <w:r>
-        <w:t>=1</w:t>
-      </w:r>
-    </w:p>
-    <w:p>
-      <w:pPr>
-        <w:rPr>
-          <w:rFonts w:hint="eastAsia"/>
-        </w:rPr>
-      </w:pPr>
-      <w:r>
-        <w:rPr>
-          <w:rFonts w:hint="eastAsia"/>
-        </w:rPr>
-        <w:t>#</w:t>
-      </w:r>
-      <w:r>
-        <w:rPr>
-          <w:rFonts w:hint="eastAsia"/>
-        </w:rPr>
-        <w:t>索引和数据缓冲区大小，一般设置物理内存的</w:t>
-      </w:r>
-      <w:r>
-        <w:rPr>
-          <w:rFonts w:hint="eastAsia"/>
-        </w:rPr>
-        <w:t>60%-70%</w:t>
-      </w:r>
-    </w:p>
-    <w:p>
-      <w:proofErr w:type="spellStart"/>
-      <w:r>
-        <w:t>innodb_buffer_pool_size</w:t>
-      </w:r>
-      <w:proofErr w:type="spellEnd"/>
-      <w:r>
-        <w:t>=1G</w:t>
-      </w:r>
-    </w:p>
-    <w:p>
-      <w:pPr>
-        <w:rPr>
-          <w:rFonts w:hint="eastAsia"/>
-        </w:rPr>
-      </w:pPr>
-      <w:r>
-        <w:rPr>
-          <w:rFonts w:hint="eastAsia"/>
-        </w:rPr>
-        <w:t>#</w:t>
-      </w:r>
-      <w:r>
-        <w:rPr>
-          <w:rFonts w:hint="eastAsia"/>
-        </w:rPr>
-        <w:t>缓冲池实例个数，推荐设置</w:t>
-      </w:r>
-      <w:r>
-        <w:rPr>
-          <w:rFonts w:hint="eastAsia"/>
-        </w:rPr>
-        <w:t>4</w:t>
-      </w:r>
-      <w:r>
-        <w:rPr>
-          <w:rFonts w:hint="eastAsia"/>
-        </w:rPr>
-        <w:t>个或</w:t>
-      </w:r>
-      <w:r>
-        <w:rPr>
-          <w:rFonts w:hint="eastAsia"/>
-        </w:rPr>
-        <w:t>8</w:t>
-      </w:r>
-      <w:r>
-        <w:rPr>
-          <w:rFonts w:hint="eastAsia"/>
-        </w:rPr>
-        <w:t>个</w:t>
-      </w:r>
-    </w:p>
-    <w:p>
-      <w:proofErr w:type="spellStart"/>
-      <w:r>
-        <w:t>innodb_buffer_pool_instances</w:t>
-      </w:r>
-      <w:proofErr w:type="spellEnd"/>
-      <w:r>
-        <w:t>=8</w:t>
-      </w:r>
-    </w:p>
-    <w:p>
-      <w:pPr>
-        <w:rPr>
-          <w:rFonts w:hint="eastAsia"/>
-        </w:rPr>
-      </w:pPr>
-      <w:r>
-        <w:rPr>
-          <w:rFonts w:hint="eastAsia"/>
-        </w:rPr>
-        <w:t>#2</w:t>
-      </w:r>
-      <w:r>
-        <w:rPr>
-          <w:rFonts w:hint="eastAsia"/>
-        </w:rPr>
-        <w:t>代表只把日志写入到系统缓存区，再每秒同步到磁盘，效率很高</w:t>
-      </w:r>
-    </w:p>
-    <w:p>
-      <w:proofErr w:type="spellStart"/>
-      <w:r>
-        <w:t>innodb_flush_log_at_trx_commit</w:t>
-      </w:r>
-      <w:proofErr w:type="spellEnd"/>
-      <w:r>
-        <w:t>=2</w:t>
-      </w:r>
-    </w:p>
-    <w:p>
-      <w:pPr>
-        <w:rPr>
-          <w:rFonts w:hint="eastAsia"/>
-        </w:rPr>
-      </w:pPr>
-      <w:r>
-        <w:rPr>
-          <w:rFonts w:hint="eastAsia"/>
-        </w:rPr>
-        <w:t>#</w:t>
-      </w:r>
-      <w:r>
-        <w:rPr>
-          <w:rFonts w:hint="eastAsia"/>
-        </w:rPr>
-        <w:t>日志缓冲区大小，由于日志最长每秒钟刷新一次，所以一般不用超过</w:t>
-      </w:r>
-      <w:r>
-        <w:rPr>
-          <w:rFonts w:hint="eastAsia"/>
-        </w:rPr>
-        <w:t>16M</w:t>
-      </w:r>
-    </w:p>
-    <w:p>
-      <w:proofErr w:type="spellStart"/>
-      <w:r>
-        <w:t>innodb_log_buffer_size</w:t>
-      </w:r>
-      <w:proofErr w:type="spellEnd"/>
-      <w:r>
-        <w:t>=8M</w:t>
-      </w:r>
-    </w:p>
-    <w:p>
-      <w:pPr>
-        <w:rPr>
-          <w:rFonts w:hint="eastAsia"/>
-        </w:rPr>
-      </w:pPr>
-      <w:r>
-        <w:rPr>
-          <w:rFonts w:hint="eastAsia"/>
-        </w:rPr>
-        <w:t>#</w:t>
-      </w:r>
-      <w:proofErr w:type="spellStart"/>
-      <w:r>
-        <w:rPr>
-          <w:rFonts w:hint="eastAsia"/>
-        </w:rPr>
-        <w:t>back_log</w:t>
-      </w:r>
-      <w:proofErr w:type="spellEnd"/>
-      <w:r>
-        <w:rPr>
-          <w:rFonts w:hint="eastAsia"/>
-        </w:rPr>
-        <w:t>参数的</w:t>
-      </w:r>
-      <w:proofErr w:type="gramStart"/>
-      <w:r>
-        <w:rPr>
-          <w:rFonts w:hint="eastAsia"/>
-        </w:rPr>
-        <w:t>值指出</w:t>
-      </w:r>
-      <w:proofErr w:type="gramEnd"/>
-      <w:r>
-        <w:rPr>
-          <w:rFonts w:hint="eastAsia"/>
-        </w:rPr>
-        <w:t>在</w:t>
-      </w:r>
-      <w:r>
-        <w:rPr>
-          <w:rFonts w:hint="eastAsia"/>
-        </w:rPr>
-        <w:t>MySQL</w:t>
-      </w:r>
-      <w:r>
-        <w:rPr>
-          <w:rFonts w:hint="eastAsia"/>
-        </w:rPr>
-        <w:t>暂时停止响应新请求之前的短时间</w:t>
-      </w:r>
-      <w:proofErr w:type="gramStart"/>
-      <w:r>
-        <w:rPr>
-          <w:rFonts w:hint="eastAsia"/>
-        </w:rPr>
-        <w:t>内多少</w:t>
-      </w:r>
-      <w:proofErr w:type="gramEnd"/>
-      <w:r>
-        <w:rPr>
-          <w:rFonts w:hint="eastAsia"/>
-        </w:rPr>
-        <w:t>个请求可以被存在堆栈中</w:t>
-      </w:r>
-    </w:p>
-    <w:p>
-      <w:proofErr w:type="spellStart"/>
-      <w:r>
-        <w:t>back_log</w:t>
-      </w:r>
-      <w:proofErr w:type="spellEnd"/>
-      <w:r>
-        <w:t>=1024</w:t>
-      </w:r>
-    </w:p>
-    <w:p>
-      <w:pPr>
-        <w:rPr>
-          <w:rFonts w:hint="eastAsia"/>
-        </w:rPr>
-      </w:pPr>
-      <w:r>
-        <w:rPr>
-          <w:rFonts w:hint="eastAsia"/>
-        </w:rPr>
-        <w:t>#</w:t>
-      </w:r>
-      <w:proofErr w:type="spellStart"/>
-      <w:r>
-        <w:rPr>
-          <w:rFonts w:hint="eastAsia"/>
-        </w:rPr>
-        <w:t>threadcache</w:t>
-      </w:r>
-      <w:proofErr w:type="spellEnd"/>
-      <w:r>
-        <w:rPr>
-          <w:rFonts w:hint="eastAsia"/>
-        </w:rPr>
-        <w:t>池中存放的最大连接数</w:t>
-      </w:r>
-    </w:p>
-    <w:p>
-      <w:proofErr w:type="spellStart"/>
-      <w:r>
-        <w:t>thread_cache_size</w:t>
-      </w:r>
-      <w:proofErr w:type="spellEnd"/>
-      <w:r>
-        <w:t>=64</w:t>
-      </w:r>
-    </w:p>
-    <w:p>
-      <w:pPr>
-        <w:rPr>
-          <w:rFonts w:hint="eastAsia"/>
-        </w:rPr>
-      </w:pPr>
-      <w:r>
-        <w:rPr>
-          <w:rFonts w:hint="eastAsia"/>
-        </w:rPr>
-        <w:t>#</w:t>
-      </w:r>
-      <w:r>
-        <w:rPr>
-          <w:rFonts w:hint="eastAsia"/>
-        </w:rPr>
-        <w:t>开启慢查询日志</w:t>
-      </w:r>
-    </w:p>
-    <w:p>
-      <w:proofErr w:type="spellStart"/>
-      <w:r>
-        <w:t>slow_query_log</w:t>
-      </w:r>
-      <w:proofErr w:type="spellEnd"/>
-      <w:r>
-        <w:t>=ON</w:t>
-      </w:r>
-      <w:r>
-        <w:t xml:space="preserve"> </w:t>
-      </w:r>
-    </w:p>
-    <w:p>
-      <w:pPr>
-        <w:pStyle w:val="3"/>
-      </w:pPr>
-      <w:r>
-        <w:rPr>
-          <w:rFonts w:hint="eastAsia"/>
-        </w:rPr>
         <w:t>4.6</w:t>
       </w:r>
       <w:r>
@@ -3357,11 +3274,6 @@
       </w:r>
     </w:p>
     <w:p>
-      <w:pPr>
-        <w:rPr>
-          <w:rFonts w:hint="eastAsia"/>
-        </w:rPr>
-      </w:pPr>
       <w:r>
         <w:rPr>
           <w:rFonts w:hint="eastAsia"/>
@@ -3491,7 +3403,6 @@
         <w:rPr>
           <w:rFonts w:hint="eastAsia"/>
         </w:rPr>
-        <w:lastRenderedPageBreak/>
         <w:t>检查配置文件</w:t>
       </w:r>
       <w:r>
@@ -3545,11 +3456,9 @@
         </w:rPr>
         <w:t>#</w:t>
       </w:r>
-      <w:proofErr w:type="gramStart"/>
       <w:r>
         <w:t>’</w:t>
       </w:r>
-      <w:proofErr w:type="gramEnd"/>
       <w:r>
         <w:rPr>
           <w:rFonts w:hint="eastAsia"/>
@@ -3590,11 +3499,6 @@
     </w:p>
     <w:p/>
     <w:p>
-      <w:pPr>
-        <w:rPr>
-          <w:rFonts w:hint="eastAsia"/>
-        </w:rPr>
-      </w:pPr>
       <w:r>
         <w:rPr>
           <w:rFonts w:hint="eastAsia"/>
@@ -3758,15 +3662,14 @@
         </w:rPr>
         <w:t>update user set host='%' where user='root';</w:t>
       </w:r>
-      <w:proofErr w:type="spellStart"/>
-    </w:p>
-    <w:p>
-      <w:pPr>
-        <w:rPr>
-          <w:rFonts w:hint="eastAsia"/>
-          <w:color w:val="76923C" w:themeColor="accent3" w:themeShade="BF"/>
-        </w:rPr>
-      </w:pPr>
+    </w:p>
+    <w:p>
+      <w:pPr>
+        <w:rPr>
+          <w:color w:val="76923C" w:themeColor="accent3" w:themeShade="BF"/>
+        </w:rPr>
+      </w:pPr>
+      <w:proofErr w:type="spellStart"/>
       <w:r>
         <w:rPr>
           <w:color w:val="76923C" w:themeColor="accent3" w:themeShade="BF"/>
@@ -3834,9 +3737,6 @@
       <w:pPr>
         <w:pStyle w:val="a3"/>
         <w:ind w:left="360" w:firstLineChars="0" w:firstLine="0"/>
-        <w:rPr>
-          <w:rFonts w:hint="eastAsia"/>
-        </w:rPr>
       </w:pPr>
       <w:r>
         <w:rPr>
@@ -3880,11 +3780,6 @@
       </w:r>
     </w:p>
     <w:p>
-      <w:pPr>
-        <w:rPr>
-          <w:rFonts w:hint="eastAsia"/>
-        </w:rPr>
-      </w:pPr>
       <w:r>
         <w:rPr>
           <w:rFonts w:hint="eastAsia"/>
@@ -3932,15 +3827,8 @@
         </w:rPr>
         <w:t>则开放失效</w:t>
       </w:r>
-      <w:bookmarkStart w:id="0" w:name="_GoBack"/>
-      <w:bookmarkEnd w:id="0"/>
-    </w:p>
-    <w:p>
-      <w:pPr>
-        <w:rPr>
-          <w:rFonts w:hint="eastAsia"/>
-        </w:rPr>
-      </w:pPr>
+    </w:p>
+    <w:p>
       <w:r>
         <w:rPr>
           <w:noProof/>
@@ -4016,15 +3904,11 @@
       </w:r>
     </w:p>
     <w:p>
-      <w:pPr>
-        <w:rPr>
-          <w:rFonts w:hint="eastAsia"/>
-        </w:rPr>
-      </w:pPr>
-      <w:r>
-        <w:rPr>
-          <w:rFonts w:hint="eastAsia"/>
-        </w:rPr>
+      <w:r>
+        <w:rPr>
+          <w:rFonts w:hint="eastAsia"/>
+        </w:rPr>
+        <w:lastRenderedPageBreak/>
         <w:t>在用管理员权限使用命令：</w:t>
       </w:r>
       <w:r>
@@ -5566,6 +5450,7 @@
   <w:style w:type="character" w:default="1" w:styleId="a0">
     <w:name w:val="Default Paragraph Font"/>
     <w:uiPriority w:val="1"/>
+    <w:semiHidden/>
     <w:unhideWhenUsed/>
   </w:style>
   <w:style w:type="table" w:default="1" w:styleId="a1">
